--- a/doc/维护/Ddo平台服务器信息.docx
+++ b/doc/维护/Ddo平台服务器信息.docx
@@ -6,13 +6,11 @@
       <w:pPr>
         <w:jc w:val="center"/>
         <w:rPr>
-          <w:rFonts w:hint="eastAsia"/>
           <w:b/>
           <w:sz w:val="28"/>
           <w:szCs w:val="28"/>
         </w:rPr>
       </w:pPr>
-      <w:proofErr w:type="spellStart"/>
       <w:r>
         <w:rPr>
           <w:b/>
@@ -30,7 +28,6 @@
         </w:rPr>
         <w:t>do</w:t>
       </w:r>
-      <w:proofErr w:type="spellEnd"/>
       <w:r>
         <w:rPr>
           <w:rFonts w:hint="eastAsia"/>
@@ -45,7 +42,6 @@
       <w:pPr>
         <w:pStyle w:val="1"/>
         <w:rPr>
-          <w:rFonts w:hint="eastAsia"/>
           <w:sz w:val="28"/>
           <w:szCs w:val="28"/>
         </w:rPr>
@@ -62,9 +58,6 @@
     <w:p>
       <w:pPr>
         <w:pStyle w:val="2"/>
-        <w:rPr>
-          <w:rFonts w:hint="eastAsia"/>
-        </w:rPr>
       </w:pPr>
       <w:r>
         <w:rPr>
@@ -80,43 +73,269 @@
       </w:r>
     </w:p>
     <w:p>
+      <w:r>
+        <w:rPr>
+          <w:rFonts w:hint="eastAsia"/>
+        </w:rPr>
+        <w:t>ip</w:t>
+      </w:r>
+      <w:r>
+        <w:rPr>
+          <w:rFonts w:hint="eastAsia"/>
+        </w:rPr>
+        <w:t>地址：</w:t>
+      </w:r>
+      <w:r>
+        <w:t>112.5.196.74</w:t>
+      </w:r>
+    </w:p>
+    <w:p>
+      <w:r>
+        <w:rPr>
+          <w:rFonts w:hint="eastAsia"/>
+        </w:rPr>
+        <w:t>可通过远程登录的用户名密码：</w:t>
+      </w:r>
+      <w:r>
+        <w:t>admin</w:t>
+      </w:r>
+      <w:r>
+        <w:rPr>
+          <w:rFonts w:hint="eastAsia"/>
+        </w:rPr>
+        <w:t>/</w:t>
+      </w:r>
+      <w:r>
+        <w:t xml:space="preserve"> 8pknATeuFftUpY7ynJMQ</w:t>
+      </w:r>
+    </w:p>
+    <w:p>
+      <w:r>
+        <w:t>R</w:t>
+      </w:r>
+      <w:r>
+        <w:rPr>
+          <w:rFonts w:hint="eastAsia"/>
+        </w:rPr>
+        <w:t>oot</w:t>
+      </w:r>
+      <w:r>
+        <w:rPr>
+          <w:rFonts w:hint="eastAsia"/>
+        </w:rPr>
+        <w:t>密码（需要</w:t>
+      </w:r>
+      <w:r>
+        <w:rPr>
+          <w:rFonts w:hint="eastAsia"/>
+        </w:rPr>
+        <w:t>su</w:t>
+      </w:r>
+      <w:r>
+        <w:rPr>
+          <w:rFonts w:hint="eastAsia"/>
+        </w:rPr>
+        <w:t>后输入）</w:t>
+      </w:r>
+      <w:r>
+        <w:rPr>
+          <w:rFonts w:hint="eastAsia"/>
+        </w:rPr>
+        <w:t>:</w:t>
+      </w:r>
+      <w:r>
+        <w:t xml:space="preserve"> TplCnoSZ23iG9p6b5u5k</w:t>
+      </w:r>
+    </w:p>
+    <w:p>
+      <w:r>
+        <w:t>T</w:t>
+      </w:r>
+      <w:r>
+        <w:rPr>
+          <w:rFonts w:hint="eastAsia"/>
+        </w:rPr>
+        <w:t>omcat</w:t>
+      </w:r>
+      <w:r>
+        <w:rPr>
+          <w:rFonts w:hint="eastAsia"/>
+        </w:rPr>
+        <w:t>地址：</w:t>
+      </w:r>
+      <w:r>
+        <w:t>/data1/tomcat/</w:t>
+      </w:r>
+    </w:p>
+    <w:p>
+      <w:r>
+        <w:t>W</w:t>
+      </w:r>
+      <w:r>
+        <w:rPr>
+          <w:rFonts w:hint="eastAsia"/>
+        </w:rPr>
+        <w:t>eb</w:t>
+      </w:r>
+      <w:r>
+        <w:rPr>
+          <w:rFonts w:hint="eastAsia"/>
+        </w:rPr>
+        <w:t>程序地址</w:t>
+      </w:r>
+      <w:r>
+        <w:rPr>
+          <w:rFonts w:hint="eastAsia"/>
+        </w:rPr>
+        <w:t>:webapps/jeecg</w:t>
+      </w:r>
+    </w:p>
+    <w:p>
+      <w:r>
+        <w:rPr>
+          <w:rFonts w:hint="eastAsia"/>
+        </w:rPr>
+        <w:t>启动脚本</w:t>
+      </w:r>
+      <w:r>
+        <w:rPr>
+          <w:rFonts w:hint="eastAsia"/>
+        </w:rPr>
+        <w:t xml:space="preserve">bin/startup.sh </w:t>
+      </w:r>
+    </w:p>
+    <w:p>
+      <w:r>
+        <w:rPr>
+          <w:rFonts w:hint="eastAsia"/>
+        </w:rPr>
+        <w:t>停止脚本</w:t>
+      </w:r>
+      <w:r>
+        <w:rPr>
+          <w:rFonts w:hint="eastAsia"/>
+        </w:rPr>
+        <w:t>bin/killtomcat.sh</w:t>
+      </w:r>
+    </w:p>
+    <w:p>
+      <w:r>
+        <w:rPr>
+          <w:rFonts w:hint="eastAsia"/>
+        </w:rPr>
+        <w:t>日志文件：</w:t>
+      </w:r>
+      <w:r>
+        <w:rPr>
+          <w:rFonts w:hint="eastAsia"/>
+        </w:rPr>
+        <w:t>logs/catalina.out</w:t>
+      </w:r>
+      <w:r>
+        <w:rPr>
+          <w:rFonts w:hint="eastAsia"/>
+        </w:rPr>
+        <w:t>或</w:t>
+      </w:r>
+      <w:r>
+        <w:rPr>
+          <w:rFonts w:hint="eastAsia"/>
+        </w:rPr>
+        <w:t xml:space="preserve"> logs/</w:t>
+      </w:r>
+      <w:r>
+        <w:t>jeecgv3.log</w:t>
+      </w:r>
+    </w:p>
+    <w:p>
       <w:pPr>
         <w:rPr>
           <w:rFonts w:hint="eastAsia"/>
         </w:rPr>
       </w:pPr>
-      <w:proofErr w:type="spellStart"/>
-      <w:r>
-        <w:rPr>
-          <w:rFonts w:hint="eastAsia"/>
-        </w:rPr>
-        <w:t>ip</w:t>
-      </w:r>
-      <w:proofErr w:type="spellEnd"/>
-      <w:r>
-        <w:rPr>
-          <w:rFonts w:hint="eastAsia"/>
-        </w:rPr>
-        <w:t>地址：</w:t>
-      </w:r>
-      <w:r>
-        <w:t>112.5.196.74</w:t>
-      </w:r>
-    </w:p>
-    <w:p>
-      <w:pPr>
-        <w:rPr>
-          <w:rFonts w:hint="eastAsia"/>
-        </w:rPr>
-      </w:pPr>
-      <w:r>
-        <w:rPr>
-          <w:rFonts w:hint="eastAsia"/>
-        </w:rPr>
-        <w:t>可通过远程登录的用户名密码：</w:t>
-      </w:r>
-      <w:r>
-        <w:t>admin</w:t>
+      <w:r>
+        <w:rPr>
+          <w:rFonts w:hint="eastAsia"/>
+        </w:rPr>
+        <w:t>启动后访问地址：</w:t>
+      </w:r>
+      <w:hyperlink r:id="rId7" w:history="1">
+        <w:r>
+          <w:rPr>
+            <w:rStyle w:val="a3"/>
+          </w:rPr>
+          <w:t>http://112.5.196.74:8080/jeecg</w:t>
+        </w:r>
+      </w:hyperlink>
+    </w:p>
+    <w:p>
+      <w:r>
+        <w:rPr>
+          <w:rFonts w:hint="eastAsia"/>
+        </w:rPr>
+        <w:t>渠道用户登录地址</w:t>
+      </w:r>
+      <w:r>
+        <w:rPr>
+          <w:rFonts w:hint="eastAsia"/>
+        </w:rPr>
+        <w:t>:</w:t>
+      </w:r>
+      <w:r>
+        <w:t xml:space="preserve"> http://112.5.196.74:8080/</w:t>
+      </w:r>
+      <w:bookmarkStart w:id="0" w:name="_GoBack"/>
+      <w:bookmarkEnd w:id="0"/>
+      <w:r>
+        <w:t>frontChannelUserController.do?login</w:t>
+      </w:r>
+    </w:p>
+    <w:p>
+      <w:r>
+        <w:t>W</w:t>
+      </w:r>
+      <w:r>
+        <w:rPr>
+          <w:rFonts w:hint="eastAsia"/>
+        </w:rPr>
+        <w:t>eb</w:t>
+      </w:r>
+      <w:r>
+        <w:rPr>
+          <w:rFonts w:hint="eastAsia"/>
+        </w:rPr>
+        <w:t>界面用户名密码：</w:t>
+      </w:r>
+    </w:p>
+    <w:p>
+      <w:r>
+        <w:rPr>
+          <w:rFonts w:hint="eastAsia"/>
+        </w:rPr>
+        <w:t>超级管理员：</w:t>
+      </w:r>
+      <w:r>
+        <w:rPr>
+          <w:rFonts w:hint="eastAsia"/>
+        </w:rPr>
+        <w:t>admin/xmadmin</w:t>
+      </w:r>
+    </w:p>
+    <w:p>
+      <w:r>
+        <w:rPr>
+          <w:rFonts w:hint="eastAsia"/>
+        </w:rPr>
+        <w:t>开发人员</w:t>
+      </w:r>
+      <w:r>
+        <w:rPr>
+          <w:rFonts w:hint="eastAsia"/>
+        </w:rPr>
+        <w:t>:</w:t>
+      </w:r>
+      <w:r>
+        <w:t xml:space="preserve"> developer</w:t>
       </w:r>
       <w:r>
         <w:rPr>
@@ -125,43 +344,15 @@
         <w:t>/</w:t>
       </w:r>
       <w:r>
-        <w:t xml:space="preserve"> 8pknATeuFftUpY7ynJMQ</w:t>
-      </w:r>
-    </w:p>
-    <w:p>
-      <w:pPr>
-        <w:rPr>
-          <w:rFonts w:hint="eastAsia"/>
-        </w:rPr>
-      </w:pPr>
-      <w:r>
-        <w:t>R</w:t>
-      </w:r>
-      <w:r>
-        <w:rPr>
-          <w:rFonts w:hint="eastAsia"/>
-        </w:rPr>
-        <w:t>oot</w:t>
-      </w:r>
-      <w:r>
-        <w:rPr>
-          <w:rFonts w:hint="eastAsia"/>
-        </w:rPr>
-        <w:t>密码（需要</w:t>
-      </w:r>
-      <w:proofErr w:type="spellStart"/>
-      <w:r>
-        <w:rPr>
-          <w:rFonts w:hint="eastAsia"/>
-        </w:rPr>
-        <w:t>su</w:t>
-      </w:r>
-      <w:proofErr w:type="spellEnd"/>
-      <w:r>
-        <w:rPr>
-          <w:rFonts w:hint="eastAsia"/>
-        </w:rPr>
-        <w:t>后输入）</w:t>
+        <w:t xml:space="preserve"> developer</w:t>
+      </w:r>
+    </w:p>
+    <w:p>
+      <w:r>
+        <w:rPr>
+          <w:rFonts w:hint="eastAsia"/>
+        </w:rPr>
+        <w:t>运维人员</w:t>
       </w:r>
       <w:r>
         <w:rPr>
@@ -170,325 +361,22 @@
         <w:t>:</w:t>
       </w:r>
       <w:r>
-        <w:t xml:space="preserve"> TplCnoSZ23iG9p6b5u5k</w:t>
-      </w:r>
-    </w:p>
-    <w:p>
-      <w:pPr>
-        <w:rPr>
-          <w:rFonts w:hint="eastAsia"/>
-        </w:rPr>
-      </w:pPr>
-      <w:r>
-        <w:t>T</w:t>
-      </w:r>
-      <w:r>
-        <w:rPr>
-          <w:rFonts w:hint="eastAsia"/>
-        </w:rPr>
-        <w:t>omcat</w:t>
-      </w:r>
-      <w:r>
-        <w:rPr>
-          <w:rFonts w:hint="eastAsia"/>
-        </w:rPr>
-        <w:t>地址：</w:t>
-      </w:r>
-      <w:r>
-        <w:t>/data1/tomcat/</w:t>
-      </w:r>
-    </w:p>
-    <w:p>
-      <w:pPr>
-        <w:rPr>
-          <w:rFonts w:hint="eastAsia"/>
-        </w:rPr>
-      </w:pPr>
-      <w:r>
-        <w:t>W</w:t>
-      </w:r>
-      <w:r>
-        <w:rPr>
-          <w:rFonts w:hint="eastAsia"/>
-        </w:rPr>
-        <w:t>eb</w:t>
-      </w:r>
-      <w:r>
-        <w:rPr>
-          <w:rFonts w:hint="eastAsia"/>
-        </w:rPr>
-        <w:t>程序地址</w:t>
-      </w:r>
-      <w:r>
-        <w:rPr>
-          <w:rFonts w:hint="eastAsia"/>
-        </w:rPr>
-        <w:t>:</w:t>
-      </w:r>
-      <w:proofErr w:type="spellStart"/>
-      <w:r>
-        <w:rPr>
-          <w:rFonts w:hint="eastAsia"/>
-        </w:rPr>
-        <w:t>webapps</w:t>
-      </w:r>
-      <w:proofErr w:type="spellEnd"/>
+        <w:t xml:space="preserve"> operation</w:t>
+      </w:r>
       <w:r>
         <w:rPr>
           <w:rFonts w:hint="eastAsia"/>
         </w:rPr>
         <w:t>/</w:t>
       </w:r>
-      <w:proofErr w:type="spellStart"/>
-      <w:r>
-        <w:rPr>
-          <w:rFonts w:hint="eastAsia"/>
-        </w:rPr>
-        <w:t>jeecg</w:t>
-      </w:r>
-      <w:proofErr w:type="spellEnd"/>
-    </w:p>
-    <w:p>
-      <w:pPr>
-        <w:rPr>
-          <w:rFonts w:hint="eastAsia"/>
-        </w:rPr>
-      </w:pPr>
-      <w:r>
-        <w:rPr>
-          <w:rFonts w:hint="eastAsia"/>
-        </w:rPr>
-        <w:t>启动脚本</w:t>
-      </w:r>
-      <w:r>
-        <w:rPr>
-          <w:rFonts w:hint="eastAsia"/>
-        </w:rPr>
-        <w:t xml:space="preserve">bin/startup.sh </w:t>
-      </w:r>
-    </w:p>
-    <w:p>
-      <w:pPr>
-        <w:rPr>
-          <w:rFonts w:hint="eastAsia"/>
-        </w:rPr>
-      </w:pPr>
-      <w:r>
-        <w:rPr>
-          <w:rFonts w:hint="eastAsia"/>
-        </w:rPr>
-        <w:t>停止脚本</w:t>
-      </w:r>
-      <w:r>
-        <w:rPr>
-          <w:rFonts w:hint="eastAsia"/>
-        </w:rPr>
-        <w:t>bin/killtomcat.sh</w:t>
-      </w:r>
-    </w:p>
-    <w:p>
-      <w:pPr>
-        <w:rPr>
-          <w:rFonts w:hint="eastAsia"/>
-        </w:rPr>
-      </w:pPr>
-      <w:r>
-        <w:rPr>
-          <w:rFonts w:hint="eastAsia"/>
-        </w:rPr>
-        <w:t>日志文件：</w:t>
-      </w:r>
-      <w:r>
-        <w:rPr>
-          <w:rFonts w:hint="eastAsia"/>
-        </w:rPr>
-        <w:t>logs/</w:t>
-      </w:r>
-      <w:proofErr w:type="spellStart"/>
-      <w:r>
-        <w:rPr>
-          <w:rFonts w:hint="eastAsia"/>
-        </w:rPr>
-        <w:t>catalina.out</w:t>
-      </w:r>
-      <w:proofErr w:type="spellEnd"/>
-      <w:r>
-        <w:rPr>
-          <w:rFonts w:hint="eastAsia"/>
-        </w:rPr>
-        <w:t>或</w:t>
-      </w:r>
-      <w:r>
-        <w:rPr>
-          <w:rFonts w:hint="eastAsia"/>
-        </w:rPr>
-        <w:t xml:space="preserve"> logs/</w:t>
-      </w:r>
-      <w:r>
-        <w:t>jeecgv3.log</w:t>
-      </w:r>
-    </w:p>
-    <w:p>
-      <w:pPr>
-        <w:rPr>
-          <w:rFonts w:hint="eastAsia"/>
-        </w:rPr>
-      </w:pPr>
-      <w:r>
-        <w:rPr>
-          <w:rFonts w:hint="eastAsia"/>
-        </w:rPr>
-        <w:t>启动后访问地址：</w:t>
-      </w:r>
-      <w:r>
-        <w:fldChar w:fldCharType="begin"/>
-      </w:r>
-      <w:r>
-        <w:instrText xml:space="preserve"> HYPERLINK "</w:instrText>
-      </w:r>
-      <w:r>
-        <w:instrText>http://112.5.196.74:8080/jeecg</w:instrText>
-      </w:r>
-      <w:r>
-        <w:instrText xml:space="preserve">" </w:instrText>
-      </w:r>
-      <w:r>
-        <w:fldChar w:fldCharType="separate"/>
-      </w:r>
-      <w:r>
-        <w:rPr>
-          <w:rStyle w:val="a3"/>
-        </w:rPr>
-        <w:t>http://112.5.196.74:8080/jeecg</w:t>
-      </w:r>
-      <w:r>
-        <w:fldChar w:fldCharType="end"/>
-      </w:r>
-    </w:p>
-    <w:p>
-      <w:pPr>
-        <w:rPr>
-          <w:rFonts w:hint="eastAsia"/>
-        </w:rPr>
-      </w:pPr>
-      <w:r>
-        <w:t>W</w:t>
-      </w:r>
-      <w:r>
-        <w:rPr>
-          <w:rFonts w:hint="eastAsia"/>
-        </w:rPr>
-        <w:t>eb</w:t>
-      </w:r>
-      <w:r>
-        <w:rPr>
-          <w:rFonts w:hint="eastAsia"/>
-        </w:rPr>
-        <w:t>界面用户名密码：</w:t>
-      </w:r>
-    </w:p>
-    <w:p>
-      <w:pPr>
-        <w:rPr>
-          <w:rFonts w:hint="eastAsia"/>
-        </w:rPr>
-      </w:pPr>
-      <w:r>
-        <w:rPr>
-          <w:rFonts w:hint="eastAsia"/>
-        </w:rPr>
-        <w:t>超级管理员：</w:t>
-      </w:r>
-      <w:r>
-        <w:rPr>
-          <w:rFonts w:hint="eastAsia"/>
-        </w:rPr>
-        <w:t>admin/</w:t>
-      </w:r>
-      <w:proofErr w:type="spellStart"/>
-      <w:r>
-        <w:rPr>
-          <w:rFonts w:hint="eastAsia"/>
-        </w:rPr>
-        <w:t>xmadmin</w:t>
-      </w:r>
-      <w:proofErr w:type="spellEnd"/>
-    </w:p>
-    <w:p>
-      <w:pPr>
-        <w:rPr>
-          <w:rFonts w:hint="eastAsia"/>
-        </w:rPr>
-      </w:pPr>
-      <w:r>
-        <w:rPr>
-          <w:rFonts w:hint="eastAsia"/>
-        </w:rPr>
-        <w:t>开发人员</w:t>
-      </w:r>
-      <w:r>
-        <w:rPr>
-          <w:rFonts w:hint="eastAsia"/>
-        </w:rPr>
-        <w:t>:</w:t>
-      </w:r>
-      <w:r>
-        <w:t xml:space="preserve"> developer</w:t>
-      </w:r>
-      <w:r>
-        <w:rPr>
-          <w:rFonts w:hint="eastAsia"/>
-        </w:rPr>
-        <w:t>/</w:t>
-      </w:r>
-      <w:r>
-        <w:t xml:space="preserve"> developer</w:t>
-      </w:r>
-    </w:p>
-    <w:p>
-      <w:pPr>
-        <w:rPr>
-          <w:rFonts w:hint="eastAsia"/>
-        </w:rPr>
-      </w:pPr>
-      <w:r>
-        <w:rPr>
-          <w:rFonts w:hint="eastAsia"/>
-        </w:rPr>
-        <w:t>运维人员</w:t>
-      </w:r>
-      <w:r>
-        <w:rPr>
-          <w:rFonts w:hint="eastAsia"/>
-        </w:rPr>
-        <w:t>:</w:t>
-      </w:r>
       <w:r>
         <w:t xml:space="preserve"> operation</w:t>
       </w:r>
-      <w:r>
-        <w:rPr>
-          <w:rFonts w:hint="eastAsia"/>
-        </w:rPr>
-        <w:t>/</w:t>
-      </w:r>
-      <w:r>
-        <w:t xml:space="preserve"> operation</w:t>
-      </w:r>
-    </w:p>
-    <w:p>
-      <w:pPr>
-        <w:rPr>
-          <w:rFonts w:hint="eastAsia"/>
-        </w:rPr>
-      </w:pPr>
-    </w:p>
+    </w:p>
+    <w:p/>
     <w:p>
       <w:pPr>
         <w:pStyle w:val="2"/>
-        <w:rPr>
-          <w:rFonts w:hint="eastAsia"/>
-        </w:rPr>
       </w:pPr>
       <w:r>
         <w:rPr>
@@ -498,19 +386,12 @@
       </w:r>
     </w:p>
     <w:p>
-      <w:pPr>
-        <w:rPr>
-          <w:rFonts w:hint="eastAsia"/>
-        </w:rPr>
-      </w:pPr>
-      <w:proofErr w:type="spellStart"/>
       <w:r>
         <w:rPr>
           <w:rFonts w:hint="eastAsia"/>
         </w:rPr>
         <w:t>ip</w:t>
       </w:r>
-      <w:proofErr w:type="spellEnd"/>
       <w:r>
         <w:rPr>
           <w:rFonts w:hint="eastAsia"/>
@@ -522,11 +403,6 @@
       </w:r>
     </w:p>
     <w:p>
-      <w:pPr>
-        <w:rPr>
-          <w:rFonts w:hint="eastAsia"/>
-        </w:rPr>
-      </w:pPr>
       <w:r>
         <w:rPr>
           <w:rFonts w:hint="eastAsia"/>
@@ -547,11 +423,6 @@
       </w:r>
     </w:p>
     <w:p>
-      <w:pPr>
-        <w:rPr>
-          <w:rFonts w:hint="eastAsia"/>
-        </w:rPr>
-      </w:pPr>
       <w:r>
         <w:t>R</w:t>
       </w:r>
@@ -567,14 +438,12 @@
         </w:rPr>
         <w:t>密码（需要</w:t>
       </w:r>
-      <w:proofErr w:type="spellStart"/>
       <w:r>
         <w:rPr>
           <w:rFonts w:hint="eastAsia"/>
         </w:rPr>
         <w:t>su</w:t>
       </w:r>
-      <w:proofErr w:type="spellEnd"/>
       <w:r>
         <w:rPr>
           <w:rFonts w:hint="eastAsia"/>
@@ -592,11 +461,6 @@
       </w:r>
     </w:p>
     <w:p>
-      <w:pPr>
-        <w:rPr>
-          <w:rFonts w:hint="eastAsia"/>
-        </w:rPr>
-      </w:pPr>
       <w:r>
         <w:t>T</w:t>
       </w:r>
@@ -619,40 +483,13 @@
         <w:rPr>
           <w:rFonts w:hint="eastAsia"/>
         </w:rPr>
-        <w:t>-</w:t>
-      </w:r>
-      <w:proofErr w:type="spellStart"/>
-      <w:r>
-        <w:rPr>
-          <w:rFonts w:hint="eastAsia"/>
-        </w:rPr>
-        <w:t>ddo</w:t>
-      </w:r>
-      <w:proofErr w:type="spellEnd"/>
-      <w:r>
-        <w:rPr>
-          <w:rFonts w:hint="eastAsia"/>
-        </w:rPr>
-        <w:t>-</w:t>
-      </w:r>
-      <w:proofErr w:type="spellStart"/>
-      <w:r>
-        <w:rPr>
-          <w:rFonts w:hint="eastAsia"/>
-        </w:rPr>
-        <w:t>msg</w:t>
-      </w:r>
-      <w:proofErr w:type="spellEnd"/>
+        <w:t>-ddo-msg</w:t>
+      </w:r>
       <w:r>
         <w:t>/</w:t>
       </w:r>
     </w:p>
     <w:p>
-      <w:pPr>
-        <w:rPr>
-          <w:rFonts w:hint="eastAsia"/>
-        </w:rPr>
-      </w:pPr>
       <w:r>
         <w:t>W</w:t>
       </w:r>
@@ -672,37 +509,10 @@
         <w:rPr>
           <w:rFonts w:hint="eastAsia"/>
         </w:rPr>
-        <w:t>:</w:t>
-      </w:r>
-      <w:proofErr w:type="spellStart"/>
-      <w:r>
-        <w:rPr>
-          <w:rFonts w:hint="eastAsia"/>
-        </w:rPr>
-        <w:t>webapps</w:t>
-      </w:r>
-      <w:proofErr w:type="spellEnd"/>
-      <w:r>
-        <w:rPr>
-          <w:rFonts w:hint="eastAsia"/>
-        </w:rPr>
-        <w:t>/</w:t>
-      </w:r>
-      <w:proofErr w:type="spellStart"/>
-      <w:r>
-        <w:rPr>
-          <w:rFonts w:hint="eastAsia"/>
-        </w:rPr>
-        <w:t>ddoMsg</w:t>
-      </w:r>
-      <w:proofErr w:type="spellEnd"/>
-    </w:p>
-    <w:p>
-      <w:pPr>
-        <w:rPr>
-          <w:rFonts w:hint="eastAsia"/>
-        </w:rPr>
-      </w:pPr>
+        <w:t>:webapps/ddoMsg</w:t>
+      </w:r>
+    </w:p>
+    <w:p>
       <w:r>
         <w:rPr>
           <w:rFonts w:hint="eastAsia"/>
@@ -717,11 +527,6 @@
       </w:r>
     </w:p>
     <w:p>
-      <w:pPr>
-        <w:rPr>
-          <w:rFonts w:hint="eastAsia"/>
-        </w:rPr>
-      </w:pPr>
       <w:r>
         <w:rPr>
           <w:rFonts w:hint="eastAsia"/>
@@ -736,11 +541,6 @@
       </w:r>
     </w:p>
     <w:p>
-      <w:pPr>
-        <w:rPr>
-          <w:rFonts w:hint="eastAsia"/>
-        </w:rPr>
-      </w:pPr>
       <w:r>
         <w:rPr>
           <w:rFonts w:hint="eastAsia"/>
@@ -751,16 +551,8 @@
         <w:rPr>
           <w:rFonts w:hint="eastAsia"/>
         </w:rPr>
-        <w:t>logs/</w:t>
-      </w:r>
-      <w:proofErr w:type="spellStart"/>
-      <w:r>
-        <w:rPr>
-          <w:rFonts w:hint="eastAsia"/>
-        </w:rPr>
-        <w:t>catalina.out</w:t>
-      </w:r>
-      <w:proofErr w:type="spellEnd"/>
+        <w:t>logs/catalina.out</w:t>
+      </w:r>
       <w:r>
         <w:rPr>
           <w:rFonts w:hint="eastAsia"/>
@@ -771,13 +563,7 @@
         <w:rPr>
           <w:rFonts w:hint="eastAsia"/>
         </w:rPr>
-        <w:t xml:space="preserve"> logs/</w:t>
-      </w:r>
-      <w:r>
-        <w:rPr>
-          <w:rFonts w:hint="eastAsia"/>
-        </w:rPr>
-        <w:t>ddoMsg</w:t>
+        <w:t xml:space="preserve"> logs/ddoMsg</w:t>
       </w:r>
       <w:r>
         <w:t>.log</w:t>
@@ -786,9 +572,6 @@
     <w:p>
       <w:pPr>
         <w:pStyle w:val="2"/>
-        <w:rPr>
-          <w:rFonts w:hint="eastAsia"/>
-        </w:rPr>
       </w:pPr>
       <w:r>
         <w:rPr>
@@ -798,19 +581,12 @@
       </w:r>
     </w:p>
     <w:p>
-      <w:pPr>
-        <w:rPr>
-          <w:rFonts w:hint="eastAsia"/>
-        </w:rPr>
-      </w:pPr>
-      <w:proofErr w:type="spellStart"/>
       <w:r>
         <w:rPr>
           <w:rFonts w:hint="eastAsia"/>
         </w:rPr>
         <w:t>ip</w:t>
       </w:r>
-      <w:proofErr w:type="spellEnd"/>
       <w:r>
         <w:rPr>
           <w:rFonts w:hint="eastAsia"/>
@@ -822,11 +598,6 @@
       </w:r>
     </w:p>
     <w:p>
-      <w:pPr>
-        <w:rPr>
-          <w:rFonts w:hint="eastAsia"/>
-        </w:rPr>
-      </w:pPr>
       <w:r>
         <w:rPr>
           <w:rFonts w:hint="eastAsia"/>
@@ -847,11 +618,6 @@
       </w:r>
     </w:p>
     <w:p>
-      <w:pPr>
-        <w:rPr>
-          <w:rFonts w:hint="eastAsia"/>
-        </w:rPr>
-      </w:pPr>
       <w:r>
         <w:t>R</w:t>
       </w:r>
@@ -867,14 +633,12 @@
         </w:rPr>
         <w:t>密码（需要</w:t>
       </w:r>
-      <w:proofErr w:type="spellStart"/>
       <w:r>
         <w:rPr>
           <w:rFonts w:hint="eastAsia"/>
         </w:rPr>
         <w:t>su</w:t>
       </w:r>
-      <w:proofErr w:type="spellEnd"/>
       <w:r>
         <w:rPr>
           <w:rFonts w:hint="eastAsia"/>
@@ -892,11 +656,6 @@
       </w:r>
     </w:p>
     <w:p>
-      <w:pPr>
-        <w:rPr>
-          <w:rFonts w:hint="eastAsia"/>
-        </w:rPr>
-      </w:pPr>
       <w:r>
         <w:rPr>
           <w:rFonts w:hint="eastAsia"/>
@@ -904,97 +663,72 @@
         <w:t>程序地址：</w:t>
       </w:r>
       <w:r>
-        <w:t>/home/admin/</w:t>
-      </w:r>
-      <w:proofErr w:type="spellStart"/>
-      <w:r>
-        <w:t>ddo</w:t>
-      </w:r>
-      <w:proofErr w:type="spellEnd"/>
-      <w:r>
-        <w:t>/</w:t>
-      </w:r>
-      <w:proofErr w:type="spellStart"/>
+        <w:t>/home/admin/ddo/ddoTimingTask</w:t>
+      </w:r>
+    </w:p>
+    <w:p>
+      <w:r>
+        <w:rPr>
+          <w:rFonts w:hint="eastAsia"/>
+        </w:rPr>
+        <w:t>启动脚本</w:t>
+      </w:r>
+      <w:r>
+        <w:rPr>
+          <w:rFonts w:hint="eastAsia"/>
+        </w:rPr>
+        <w:t xml:space="preserve"> bin/start.sh </w:t>
+      </w:r>
+    </w:p>
+    <w:p>
+      <w:r>
+        <w:rPr>
+          <w:rFonts w:hint="eastAsia"/>
+        </w:rPr>
+        <w:lastRenderedPageBreak/>
+        <w:t>停止脚本</w:t>
+      </w:r>
+      <w:r>
+        <w:rPr>
+          <w:rFonts w:hint="eastAsia"/>
+        </w:rPr>
+        <w:t xml:space="preserve"> bin/shutdown.sh</w:t>
+      </w:r>
+    </w:p>
+    <w:p>
+      <w:r>
+        <w:rPr>
+          <w:rFonts w:hint="eastAsia"/>
+        </w:rPr>
+        <w:t>日志文件：</w:t>
+      </w:r>
+      <w:r>
+        <w:rPr>
+          <w:rFonts w:hint="eastAsia"/>
+        </w:rPr>
+        <w:t>nohup.log</w:t>
+      </w:r>
+      <w:r>
+        <w:rPr>
+          <w:rFonts w:hint="eastAsia"/>
+        </w:rPr>
+        <w:t>或</w:t>
+      </w:r>
+      <w:r>
+        <w:rPr>
+          <w:rFonts w:hint="eastAsia"/>
+        </w:rPr>
+        <w:t xml:space="preserve"> logs/</w:t>
+      </w:r>
+      <w:r>
+        <w:t xml:space="preserve"> </w:t>
+      </w:r>
       <w:r>
         <w:t>ddoTimingTask</w:t>
       </w:r>
-      <w:proofErr w:type="spellEnd"/>
-    </w:p>
-    <w:p>
-      <w:pPr>
-        <w:rPr>
-          <w:rFonts w:hint="eastAsia"/>
-        </w:rPr>
-      </w:pPr>
-      <w:r>
-        <w:rPr>
-          <w:rFonts w:hint="eastAsia"/>
-        </w:rPr>
-        <w:t>启动脚本</w:t>
-      </w:r>
-      <w:r>
-        <w:rPr>
-          <w:rFonts w:hint="eastAsia"/>
-        </w:rPr>
-        <w:t xml:space="preserve"> bin/start.sh </w:t>
-      </w:r>
-    </w:p>
-    <w:p>
-      <w:pPr>
-        <w:rPr>
-          <w:rFonts w:hint="eastAsia"/>
-        </w:rPr>
-      </w:pPr>
-      <w:r>
-        <w:rPr>
-          <w:rFonts w:hint="eastAsia"/>
-        </w:rPr>
-        <w:t>停止脚本</w:t>
-      </w:r>
-      <w:r>
-        <w:rPr>
-          <w:rFonts w:hint="eastAsia"/>
-        </w:rPr>
-        <w:t xml:space="preserve"> bin/shutdown.sh</w:t>
-      </w:r>
-    </w:p>
-    <w:p>
-      <w:r>
-        <w:rPr>
-          <w:rFonts w:hint="eastAsia"/>
-        </w:rPr>
-        <w:lastRenderedPageBreak/>
-        <w:t>日志文件：</w:t>
-      </w:r>
-      <w:r>
-        <w:rPr>
-          <w:rFonts w:hint="eastAsia"/>
-        </w:rPr>
-        <w:t>nohup.log</w:t>
-      </w:r>
-      <w:r>
-        <w:rPr>
-          <w:rFonts w:hint="eastAsia"/>
-        </w:rPr>
-        <w:t>或</w:t>
-      </w:r>
-      <w:r>
-        <w:rPr>
-          <w:rFonts w:hint="eastAsia"/>
-        </w:rPr>
-        <w:t xml:space="preserve"> logs/</w:t>
-      </w:r>
-      <w:r>
-        <w:t xml:space="preserve"> </w:t>
-      </w:r>
-      <w:r>
-        <w:t>ddoTimingTask</w:t>
-      </w:r>
       <w:r>
         <w:t>.log</w:t>
       </w:r>
-      <w:bookmarkStart w:id="0" w:name="_GoBack"/>
-      <w:bookmarkEnd w:id="0"/>
     </w:p>
     <w:sectPr>
       <w:pgSz w:w="11906" w:h="16838"/>
@@ -1004,6 +738,44 @@
     </w:sectPr>
   </w:body>
 </w:document>
+</file>
+
+<file path=word/endnotes.xml><?xml version="1.0" encoding="utf-8"?>
+<w:endnotes xmlns:wpc="http://schemas.microsoft.com/office/word/2010/wordprocessingCanvas" xmlns:mc="http://schemas.openxmlformats.org/markup-compatibility/2006" xmlns:o="urn:schemas-microsoft-com:office:office" xmlns:r="http://schemas.openxmlformats.org/officeDocument/2006/relationships" xmlns:m="http://schemas.openxmlformats.org/officeDocument/2006/math" xmlns:v="urn:schemas-microsoft-com:vml" xmlns:wp14="http://schemas.microsoft.com/office/word/2010/wordprocessingDrawing" xmlns:wp="http://schemas.openxmlformats.org/drawingml/2006/wordprocessingDrawing" xmlns:w10="urn:schemas-microsoft-com:office:word" xmlns:w="http://schemas.openxmlformats.org/wordprocessingml/2006/main" xmlns:w14="http://schemas.microsoft.com/office/word/2010/wordml" xmlns:wpg="http://schemas.microsoft.com/office/word/2010/wordprocessingGroup" xmlns:wpi="http://schemas.microsoft.com/office/word/2010/wordprocessingInk" xmlns:wne="http://schemas.microsoft.com/office/word/2006/wordml" xmlns:wps="http://schemas.microsoft.com/office/word/2010/wordprocessingShape" mc:Ignorable="w14 wp14">
+  <w:endnote w:type="separator" w:id="-1">
+    <w:p>
+      <w:r>
+        <w:separator/>
+      </w:r>
+    </w:p>
+  </w:endnote>
+  <w:endnote w:type="continuationSeparator" w:id="0">
+    <w:p>
+      <w:r>
+        <w:continuationSeparator/>
+      </w:r>
+    </w:p>
+  </w:endnote>
+</w:endnotes>
+</file>
+
+<file path=word/footnotes.xml><?xml version="1.0" encoding="utf-8"?>
+<w:footnotes xmlns:wpc="http://schemas.microsoft.com/office/word/2010/wordprocessingCanvas" xmlns:mc="http://schemas.openxmlformats.org/markup-compatibility/2006" xmlns:o="urn:schemas-microsoft-com:office:office" xmlns:r="http://schemas.openxmlformats.org/officeDocument/2006/relationships" xmlns:m="http://schemas.openxmlformats.org/officeDocument/2006/math" xmlns:v="urn:schemas-microsoft-com:vml" xmlns:wp14="http://schemas.microsoft.com/office/word/2010/wordprocessingDrawing" xmlns:wp="http://schemas.openxmlformats.org/drawingml/2006/wordprocessingDrawing" xmlns:w10="urn:schemas-microsoft-com:office:word" xmlns:w="http://schemas.openxmlformats.org/wordprocessingml/2006/main" xmlns:w14="http://schemas.microsoft.com/office/word/2010/wordml" xmlns:wpg="http://schemas.microsoft.com/office/word/2010/wordprocessingGroup" xmlns:wpi="http://schemas.microsoft.com/office/word/2010/wordprocessingInk" xmlns:wne="http://schemas.microsoft.com/office/word/2006/wordml" xmlns:wps="http://schemas.microsoft.com/office/word/2010/wordprocessingShape" mc:Ignorable="w14 wp14">
+  <w:footnote w:type="separator" w:id="-1">
+    <w:p>
+      <w:r>
+        <w:separator/>
+      </w:r>
+    </w:p>
+  </w:footnote>
+  <w:footnote w:type="continuationSeparator" w:id="0">
+    <w:p>
+      <w:r>
+        <w:continuationSeparator/>
+      </w:r>
+    </w:p>
+  </w:footnote>
+</w:footnotes>
 </file>
 
 <file path=word/styles.xml><?xml version="1.0" encoding="utf-8"?>
@@ -1215,7 +987,6 @@
   <w:style w:type="character" w:default="1" w:styleId="a0">
     <w:name w:val="Default Paragraph Font"/>
     <w:uiPriority w:val="1"/>
-    <w:semiHidden/>
     <w:unhideWhenUsed/>
   </w:style>
   <w:style w:type="table" w:default="1" w:styleId="a1">
@@ -1276,6 +1047,71 @@
     <w:rPr>
       <w:color w:val="0000FF" w:themeColor="hyperlink"/>
       <w:u w:val="single"/>
+    </w:rPr>
+  </w:style>
+  <w:style w:type="paragraph" w:styleId="a4">
+    <w:name w:val="header"/>
+    <w:basedOn w:val="a"/>
+    <w:link w:val="Char"/>
+    <w:uiPriority w:val="99"/>
+    <w:unhideWhenUsed/>
+    <w:rsid w:val="00734C48"/>
+    <w:pPr>
+      <w:pBdr>
+        <w:bottom w:val="single" w:sz="6" w:space="1" w:color="auto"/>
+      </w:pBdr>
+      <w:tabs>
+        <w:tab w:val="center" w:pos="4153"/>
+        <w:tab w:val="right" w:pos="8306"/>
+      </w:tabs>
+      <w:snapToGrid w:val="0"/>
+      <w:jc w:val="center"/>
+    </w:pPr>
+    <w:rPr>
+      <w:sz w:val="18"/>
+      <w:szCs w:val="18"/>
+    </w:rPr>
+  </w:style>
+  <w:style w:type="character" w:customStyle="1" w:styleId="Char">
+    <w:name w:val="页眉 Char"/>
+    <w:basedOn w:val="a0"/>
+    <w:link w:val="a4"/>
+    <w:uiPriority w:val="99"/>
+    <w:rsid w:val="00734C48"/>
+    <w:rPr>
+      <w:sz w:val="18"/>
+      <w:szCs w:val="18"/>
+    </w:rPr>
+  </w:style>
+  <w:style w:type="paragraph" w:styleId="a5">
+    <w:name w:val="footer"/>
+    <w:basedOn w:val="a"/>
+    <w:link w:val="Char0"/>
+    <w:uiPriority w:val="99"/>
+    <w:unhideWhenUsed/>
+    <w:rsid w:val="00734C48"/>
+    <w:pPr>
+      <w:tabs>
+        <w:tab w:val="center" w:pos="4153"/>
+        <w:tab w:val="right" w:pos="8306"/>
+      </w:tabs>
+      <w:snapToGrid w:val="0"/>
+      <w:jc w:val="left"/>
+    </w:pPr>
+    <w:rPr>
+      <w:sz w:val="18"/>
+      <w:szCs w:val="18"/>
+    </w:rPr>
+  </w:style>
+  <w:style w:type="character" w:customStyle="1" w:styleId="Char0">
+    <w:name w:val="页脚 Char"/>
+    <w:basedOn w:val="a0"/>
+    <w:link w:val="a5"/>
+    <w:uiPriority w:val="99"/>
+    <w:rsid w:val="00734C48"/>
+    <w:rPr>
+      <w:sz w:val="18"/>
+      <w:szCs w:val="18"/>
     </w:rPr>
   </w:style>
 </w:styles>
@@ -1490,7 +1326,6 @@
   <w:style w:type="character" w:default="1" w:styleId="a0">
     <w:name w:val="Default Paragraph Font"/>
     <w:uiPriority w:val="1"/>
-    <w:semiHidden/>
     <w:unhideWhenUsed/>
   </w:style>
   <w:style w:type="table" w:default="1" w:styleId="a1">
@@ -1551,6 +1386,71 @@
     <w:rPr>
       <w:color w:val="0000FF" w:themeColor="hyperlink"/>
       <w:u w:val="single"/>
+    </w:rPr>
+  </w:style>
+  <w:style w:type="paragraph" w:styleId="a4">
+    <w:name w:val="header"/>
+    <w:basedOn w:val="a"/>
+    <w:link w:val="Char"/>
+    <w:uiPriority w:val="99"/>
+    <w:unhideWhenUsed/>
+    <w:rsid w:val="00734C48"/>
+    <w:pPr>
+      <w:pBdr>
+        <w:bottom w:val="single" w:sz="6" w:space="1" w:color="auto"/>
+      </w:pBdr>
+      <w:tabs>
+        <w:tab w:val="center" w:pos="4153"/>
+        <w:tab w:val="right" w:pos="8306"/>
+      </w:tabs>
+      <w:snapToGrid w:val="0"/>
+      <w:jc w:val="center"/>
+    </w:pPr>
+    <w:rPr>
+      <w:sz w:val="18"/>
+      <w:szCs w:val="18"/>
+    </w:rPr>
+  </w:style>
+  <w:style w:type="character" w:customStyle="1" w:styleId="Char">
+    <w:name w:val="页眉 Char"/>
+    <w:basedOn w:val="a0"/>
+    <w:link w:val="a4"/>
+    <w:uiPriority w:val="99"/>
+    <w:rsid w:val="00734C48"/>
+    <w:rPr>
+      <w:sz w:val="18"/>
+      <w:szCs w:val="18"/>
+    </w:rPr>
+  </w:style>
+  <w:style w:type="paragraph" w:styleId="a5">
+    <w:name w:val="footer"/>
+    <w:basedOn w:val="a"/>
+    <w:link w:val="Char0"/>
+    <w:uiPriority w:val="99"/>
+    <w:unhideWhenUsed/>
+    <w:rsid w:val="00734C48"/>
+    <w:pPr>
+      <w:tabs>
+        <w:tab w:val="center" w:pos="4153"/>
+        <w:tab w:val="right" w:pos="8306"/>
+      </w:tabs>
+      <w:snapToGrid w:val="0"/>
+      <w:jc w:val="left"/>
+    </w:pPr>
+    <w:rPr>
+      <w:sz w:val="18"/>
+      <w:szCs w:val="18"/>
+    </w:rPr>
+  </w:style>
+  <w:style w:type="character" w:customStyle="1" w:styleId="Char0">
+    <w:name w:val="页脚 Char"/>
+    <w:basedOn w:val="a0"/>
+    <w:link w:val="a5"/>
+    <w:uiPriority w:val="99"/>
+    <w:rsid w:val="00734C48"/>
+    <w:rPr>
+      <w:sz w:val="18"/>
+      <w:szCs w:val="18"/>
     </w:rPr>
   </w:style>
 </w:styles>

--- a/doc/维护/Ddo平台服务器信息.docx
+++ b/doc/维护/Ddo平台服务器信息.docx
@@ -11,6 +11,7 @@
           <w:szCs w:val="28"/>
         </w:rPr>
       </w:pPr>
+      <w:proofErr w:type="spellStart"/>
       <w:r>
         <w:rPr>
           <w:b/>
@@ -28,6 +29,7 @@
         </w:rPr>
         <w:t>do</w:t>
       </w:r>
+      <w:proofErr w:type="spellEnd"/>
       <w:r>
         <w:rPr>
           <w:rFonts w:hint="eastAsia"/>
@@ -73,12 +75,14 @@
       </w:r>
     </w:p>
     <w:p>
+      <w:proofErr w:type="spellStart"/>
       <w:r>
         <w:rPr>
           <w:rFonts w:hint="eastAsia"/>
         </w:rPr>
         <w:t>ip</w:t>
       </w:r>
+      <w:proofErr w:type="spellEnd"/>
       <w:r>
         <w:rPr>
           <w:rFonts w:hint="eastAsia"/>
@@ -106,7 +110,10 @@
         <w:t>/</w:t>
       </w:r>
       <w:r>
-        <w:t xml:space="preserve"> 8pknATeuFftUpY7ynJMQ</w:t>
+        <w:t xml:space="preserve"> </w:t>
+      </w:r>
+      <w:r>
+        <w:t>TplCnoSZ23iG9p6b5u5k</w:t>
       </w:r>
     </w:p>
     <w:p>
@@ -125,12 +132,14 @@
         </w:rPr>
         <w:t>密码（需要</w:t>
       </w:r>
+      <w:proofErr w:type="spellStart"/>
       <w:r>
         <w:rPr>
           <w:rFonts w:hint="eastAsia"/>
         </w:rPr>
         <w:t>su</w:t>
       </w:r>
+      <w:proofErr w:type="spellEnd"/>
       <w:r>
         <w:rPr>
           <w:rFonts w:hint="eastAsia"/>
@@ -187,8 +196,30 @@
         <w:rPr>
           <w:rFonts w:hint="eastAsia"/>
         </w:rPr>
-        <w:t>:webapps/jeecg</w:t>
-      </w:r>
+        <w:t>:</w:t>
+      </w:r>
+      <w:proofErr w:type="spellStart"/>
+      <w:r>
+        <w:rPr>
+          <w:rFonts w:hint="eastAsia"/>
+        </w:rPr>
+        <w:t>webapps</w:t>
+      </w:r>
+      <w:proofErr w:type="spellEnd"/>
+      <w:r>
+        <w:rPr>
+          <w:rFonts w:hint="eastAsia"/>
+        </w:rPr>
+        <w:t>/</w:t>
+      </w:r>
+      <w:proofErr w:type="spellStart"/>
+      <w:r>
+        <w:rPr>
+          <w:rFonts w:hint="eastAsia"/>
+        </w:rPr>
+        <w:t>jeecg</w:t>
+      </w:r>
+      <w:proofErr w:type="spellEnd"/>
     </w:p>
     <w:p>
       <w:r>
@@ -229,8 +260,16 @@
         <w:rPr>
           <w:rFonts w:hint="eastAsia"/>
         </w:rPr>
-        <w:t>logs/catalina.out</w:t>
-      </w:r>
+        <w:t>logs/</w:t>
+      </w:r>
+      <w:proofErr w:type="spellStart"/>
+      <w:r>
+        <w:rPr>
+          <w:rFonts w:hint="eastAsia"/>
+        </w:rPr>
+        <w:t>catalina.out</w:t>
+      </w:r>
+      <w:proofErr w:type="spellEnd"/>
       <w:r>
         <w:rPr>
           <w:rFonts w:hint="eastAsia"/>
@@ -248,25 +287,33 @@
       </w:r>
     </w:p>
     <w:p>
-      <w:pPr>
-        <w:rPr>
-          <w:rFonts w:hint="eastAsia"/>
-        </w:rPr>
-      </w:pPr>
       <w:r>
         <w:rPr>
           <w:rFonts w:hint="eastAsia"/>
         </w:rPr>
         <w:t>启动后访问地址：</w:t>
       </w:r>
-      <w:hyperlink r:id="rId7" w:history="1">
-        <w:r>
-          <w:rPr>
-            <w:rStyle w:val="a3"/>
-          </w:rPr>
-          <w:t>http://112.5.196.74:8080/jeecg</w:t>
-        </w:r>
-      </w:hyperlink>
+      <w:r>
+        <w:fldChar w:fldCharType="begin"/>
+      </w:r>
+      <w:r>
+        <w:instrText xml:space="preserve"> HYPERLINK "http://112.5.196.74:8080/jeecg" </w:instrText>
+      </w:r>
+      <w:r>
+        <w:fldChar w:fldCharType="separate"/>
+      </w:r>
+      <w:r>
+        <w:rPr>
+          <w:rStyle w:val="a3"/>
+        </w:rPr>
+        <w:t>http://112.5.196.74:8080/jeecg</w:t>
+      </w:r>
+      <w:r>
+        <w:rPr>
+          <w:rStyle w:val="a3"/>
+        </w:rPr>
+        <w:fldChar w:fldCharType="end"/>
+      </w:r>
     </w:p>
     <w:p>
       <w:r>
@@ -284,8 +331,12 @@
       <w:r>
         <w:t xml:space="preserve"> http://112.5.196.74:8080/</w:t>
       </w:r>
-      <w:bookmarkStart w:id="0" w:name="_GoBack"/>
-      <w:bookmarkEnd w:id="0"/>
+      <w:r>
+        <w:rPr>
+          <w:rFonts w:hint="eastAsia"/>
+        </w:rPr>
+        <w:t>jeecg/</w:t>
+      </w:r>
       <w:r>
         <w:t>frontChannelUserController.do?login</w:t>
       </w:r>
@@ -318,8 +369,16 @@
         <w:rPr>
           <w:rFonts w:hint="eastAsia"/>
         </w:rPr>
-        <w:t>admin/xmadmin</w:t>
-      </w:r>
+        <w:t>admin/</w:t>
+      </w:r>
+      <w:proofErr w:type="spellStart"/>
+      <w:r>
+        <w:rPr>
+          <w:rFonts w:hint="eastAsia"/>
+        </w:rPr>
+        <w:t>xmadmin</w:t>
+      </w:r>
+      <w:proofErr w:type="spellEnd"/>
     </w:p>
     <w:p>
       <w:r>
@@ -386,12 +445,14 @@
       </w:r>
     </w:p>
     <w:p>
+      <w:proofErr w:type="spellStart"/>
       <w:r>
         <w:rPr>
           <w:rFonts w:hint="eastAsia"/>
         </w:rPr>
         <w:t>ip</w:t>
       </w:r>
+      <w:proofErr w:type="spellEnd"/>
       <w:r>
         <w:rPr>
           <w:rFonts w:hint="eastAsia"/>
@@ -419,7 +480,10 @@
         <w:t>/</w:t>
       </w:r>
       <w:r>
-        <w:t xml:space="preserve"> 8pknATeuFftUpY7ynJMQ</w:t>
+        <w:t xml:space="preserve"> </w:t>
+      </w:r>
+      <w:r>
+        <w:t>TplCnoSZ23iG9p6b5u5k</w:t>
       </w:r>
     </w:p>
     <w:p>
@@ -438,12 +502,14 @@
         </w:rPr>
         <w:t>密码（需要</w:t>
       </w:r>
+      <w:proofErr w:type="spellStart"/>
       <w:r>
         <w:rPr>
           <w:rFonts w:hint="eastAsia"/>
         </w:rPr>
         <w:t>su</w:t>
       </w:r>
+      <w:proofErr w:type="spellEnd"/>
       <w:r>
         <w:rPr>
           <w:rFonts w:hint="eastAsia"/>
@@ -483,8 +549,30 @@
         <w:rPr>
           <w:rFonts w:hint="eastAsia"/>
         </w:rPr>
-        <w:t>-ddo-msg</w:t>
-      </w:r>
+        <w:t>-</w:t>
+      </w:r>
+      <w:proofErr w:type="spellStart"/>
+      <w:r>
+        <w:rPr>
+          <w:rFonts w:hint="eastAsia"/>
+        </w:rPr>
+        <w:t>ddo</w:t>
+      </w:r>
+      <w:proofErr w:type="spellEnd"/>
+      <w:r>
+        <w:rPr>
+          <w:rFonts w:hint="eastAsia"/>
+        </w:rPr>
+        <w:t>-</w:t>
+      </w:r>
+      <w:proofErr w:type="spellStart"/>
+      <w:r>
+        <w:rPr>
+          <w:rFonts w:hint="eastAsia"/>
+        </w:rPr>
+        <w:t>msg</w:t>
+      </w:r>
+      <w:proofErr w:type="spellEnd"/>
       <w:r>
         <w:t>/</w:t>
       </w:r>
@@ -509,8 +597,30 @@
         <w:rPr>
           <w:rFonts w:hint="eastAsia"/>
         </w:rPr>
-        <w:t>:webapps/ddoMsg</w:t>
-      </w:r>
+        <w:t>:</w:t>
+      </w:r>
+      <w:proofErr w:type="spellStart"/>
+      <w:r>
+        <w:rPr>
+          <w:rFonts w:hint="eastAsia"/>
+        </w:rPr>
+        <w:t>webapps</w:t>
+      </w:r>
+      <w:proofErr w:type="spellEnd"/>
+      <w:r>
+        <w:rPr>
+          <w:rFonts w:hint="eastAsia"/>
+        </w:rPr>
+        <w:t>/</w:t>
+      </w:r>
+      <w:proofErr w:type="spellStart"/>
+      <w:r>
+        <w:rPr>
+          <w:rFonts w:hint="eastAsia"/>
+        </w:rPr>
+        <w:t>ddoMsg</w:t>
+      </w:r>
+      <w:proofErr w:type="spellEnd"/>
     </w:p>
     <w:p>
       <w:r>
@@ -551,8 +661,16 @@
         <w:rPr>
           <w:rFonts w:hint="eastAsia"/>
         </w:rPr>
-        <w:t>logs/catalina.out</w:t>
-      </w:r>
+        <w:t>logs/</w:t>
+      </w:r>
+      <w:proofErr w:type="spellStart"/>
+      <w:r>
+        <w:rPr>
+          <w:rFonts w:hint="eastAsia"/>
+        </w:rPr>
+        <w:t>catalina.out</w:t>
+      </w:r>
+      <w:proofErr w:type="spellEnd"/>
       <w:r>
         <w:rPr>
           <w:rFonts w:hint="eastAsia"/>
@@ -581,12 +699,14 @@
       </w:r>
     </w:p>
     <w:p>
+      <w:proofErr w:type="spellStart"/>
       <w:r>
         <w:rPr>
           <w:rFonts w:hint="eastAsia"/>
         </w:rPr>
         <w:t>ip</w:t>
       </w:r>
+      <w:proofErr w:type="spellEnd"/>
       <w:r>
         <w:rPr>
           <w:rFonts w:hint="eastAsia"/>
@@ -614,7 +734,10 @@
         <w:t>/</w:t>
       </w:r>
       <w:r>
-        <w:t xml:space="preserve"> 8pknATeuFftUpY7ynJMQ</w:t>
+        <w:t xml:space="preserve"> </w:t>
+      </w:r>
+      <w:r>
+        <w:t>TplCnoSZ23iG9p6b5u5k</w:t>
       </w:r>
     </w:p>
     <w:p>
@@ -633,12 +756,14 @@
         </w:rPr>
         <w:t>密码（需要</w:t>
       </w:r>
+      <w:proofErr w:type="spellStart"/>
       <w:r>
         <w:rPr>
           <w:rFonts w:hint="eastAsia"/>
         </w:rPr>
         <w:t>su</w:t>
       </w:r>
+      <w:proofErr w:type="spellEnd"/>
       <w:r>
         <w:rPr>
           <w:rFonts w:hint="eastAsia"/>
@@ -663,8 +788,21 @@
         <w:t>程序地址：</w:t>
       </w:r>
       <w:r>
-        <w:t>/home/admin/ddo/ddoTimingTask</w:t>
-      </w:r>
+        <w:t>/home/admin/</w:t>
+      </w:r>
+      <w:proofErr w:type="spellStart"/>
+      <w:r>
+        <w:t>ddo</w:t>
+      </w:r>
+      <w:proofErr w:type="spellEnd"/>
+      <w:r>
+        <w:t>/</w:t>
+      </w:r>
+      <w:proofErr w:type="spellStart"/>
+      <w:r>
+        <w:t>ddoTimingTask</w:t>
+      </w:r>
+      <w:proofErr w:type="spellEnd"/>
     </w:p>
     <w:p>
       <w:r>
@@ -696,6 +834,11 @@
       </w:r>
     </w:p>
     <w:p>
+      <w:pPr>
+        <w:rPr>
+          <w:rFonts w:hint="eastAsia"/>
+        </w:rPr>
+      </w:pPr>
       <w:r>
         <w:rPr>
           <w:rFonts w:hint="eastAsia"/>
@@ -706,6 +849,12 @@
         <w:rPr>
           <w:rFonts w:hint="eastAsia"/>
         </w:rPr>
+        <w:t>bin/</w:t>
+      </w:r>
+      <w:r>
+        <w:rPr>
+          <w:rFonts w:hint="eastAsia"/>
+        </w:rPr>
         <w:t>nohup.log</w:t>
       </w:r>
       <w:r>
@@ -721,10 +870,217 @@
         <w:t xml:space="preserve"> logs/</w:t>
       </w:r>
       <w:r>
-        <w:t xml:space="preserve"> </w:t>
-      </w:r>
-      <w:r>
         <w:t>ddoTimingTask</w:t>
+      </w:r>
+      <w:r>
+        <w:t>.log</w:t>
+      </w:r>
+    </w:p>
+    <w:p>
+      <w:pPr>
+        <w:rPr>
+          <w:rFonts w:hint="eastAsia"/>
+        </w:rPr>
+      </w:pPr>
+    </w:p>
+    <w:p>
+      <w:pPr>
+        <w:pStyle w:val="2"/>
+      </w:pPr>
+      <w:r>
+        <w:rPr>
+          <w:rFonts w:hint="eastAsia"/>
+        </w:rPr>
+        <w:t>短信平台</w:t>
+      </w:r>
+      <w:r>
+        <w:rPr>
+          <w:rFonts w:hint="eastAsia"/>
+        </w:rPr>
+        <w:t>(</w:t>
+      </w:r>
+      <w:r>
+        <w:rPr>
+          <w:rFonts w:hint="eastAsia"/>
+        </w:rPr>
+        <w:t>特服号</w:t>
+      </w:r>
+      <w:r>
+        <w:rPr>
+          <w:rFonts w:hint="eastAsia"/>
+        </w:rPr>
+        <w:t>)</w:t>
+      </w:r>
+    </w:p>
+    <w:p>
+      <w:proofErr w:type="spellStart"/>
+      <w:r>
+        <w:rPr>
+          <w:rFonts w:hint="eastAsia"/>
+        </w:rPr>
+        <w:t>ip</w:t>
+      </w:r>
+      <w:proofErr w:type="spellEnd"/>
+      <w:r>
+        <w:rPr>
+          <w:rFonts w:hint="eastAsia"/>
+        </w:rPr>
+        <w:t>地址：</w:t>
+      </w:r>
+      <w:r>
+        <w:t>112.5.196.74</w:t>
+      </w:r>
+    </w:p>
+    <w:p>
+      <w:r>
+        <w:rPr>
+          <w:rFonts w:hint="eastAsia"/>
+        </w:rPr>
+        <w:t>可通过远程登录的用户名密码：</w:t>
+      </w:r>
+      <w:r>
+        <w:t>admin</w:t>
+      </w:r>
+      <w:r>
+        <w:rPr>
+          <w:rFonts w:hint="eastAsia"/>
+        </w:rPr>
+        <w:t>/</w:t>
+      </w:r>
+      <w:bookmarkStart w:id="0" w:name="_GoBack"/>
+      <w:r>
+        <w:t>TplCnoSZ23iG9p6b5u5k</w:t>
+      </w:r>
+      <w:bookmarkEnd w:id="0"/>
+    </w:p>
+    <w:p>
+      <w:r>
+        <w:t>R</w:t>
+      </w:r>
+      <w:r>
+        <w:rPr>
+          <w:rFonts w:hint="eastAsia"/>
+        </w:rPr>
+        <w:t>oot</w:t>
+      </w:r>
+      <w:r>
+        <w:rPr>
+          <w:rFonts w:hint="eastAsia"/>
+        </w:rPr>
+        <w:t>密码（需要</w:t>
+      </w:r>
+      <w:proofErr w:type="spellStart"/>
+      <w:r>
+        <w:rPr>
+          <w:rFonts w:hint="eastAsia"/>
+        </w:rPr>
+        <w:t>su</w:t>
+      </w:r>
+      <w:proofErr w:type="spellEnd"/>
+      <w:r>
+        <w:rPr>
+          <w:rFonts w:hint="eastAsia"/>
+        </w:rPr>
+        <w:t>后输入）</w:t>
+      </w:r>
+      <w:r>
+        <w:rPr>
+          <w:rFonts w:hint="eastAsia"/>
+        </w:rPr>
+        <w:t>:</w:t>
+      </w:r>
+      <w:r>
+        <w:t xml:space="preserve"> TplCnoSZ23iG9p6b5u5k</w:t>
+      </w:r>
+    </w:p>
+    <w:p>
+      <w:r>
+        <w:rPr>
+          <w:rFonts w:hint="eastAsia"/>
+        </w:rPr>
+        <w:t>程序地址：</w:t>
+      </w:r>
+      <w:r>
+        <w:t>/home/admin/</w:t>
+      </w:r>
+      <w:proofErr w:type="spellStart"/>
+      <w:r>
+        <w:t>ddo</w:t>
+      </w:r>
+      <w:proofErr w:type="spellEnd"/>
+      <w:r>
+        <w:t>/</w:t>
+      </w:r>
+      <w:proofErr w:type="spellStart"/>
+      <w:r>
+        <w:t>enterpriseSms</w:t>
+      </w:r>
+      <w:proofErr w:type="spellEnd"/>
+      <w:r>
+        <w:t>-client</w:t>
+      </w:r>
+    </w:p>
+    <w:p>
+      <w:r>
+        <w:rPr>
+          <w:rFonts w:hint="eastAsia"/>
+        </w:rPr>
+        <w:t>启动脚本</w:t>
+      </w:r>
+      <w:r>
+        <w:rPr>
+          <w:rFonts w:hint="eastAsia"/>
+        </w:rPr>
+        <w:t xml:space="preserve"> bin/start.sh </w:t>
+      </w:r>
+    </w:p>
+    <w:p>
+      <w:r>
+        <w:rPr>
+          <w:rFonts w:hint="eastAsia"/>
+        </w:rPr>
+        <w:t>停止脚本</w:t>
+      </w:r>
+      <w:r>
+        <w:rPr>
+          <w:rFonts w:hint="eastAsia"/>
+        </w:rPr>
+        <w:t xml:space="preserve"> bin/shutdown.sh</w:t>
+      </w:r>
+    </w:p>
+    <w:p>
+      <w:r>
+        <w:rPr>
+          <w:rFonts w:hint="eastAsia"/>
+        </w:rPr>
+        <w:t>日志文件：</w:t>
+      </w:r>
+      <w:r>
+        <w:rPr>
+          <w:rFonts w:hint="eastAsia"/>
+        </w:rPr>
+        <w:t>bin/</w:t>
+      </w:r>
+      <w:r>
+        <w:rPr>
+          <w:rFonts w:hint="eastAsia"/>
+        </w:rPr>
+        <w:t>nohup.log</w:t>
+      </w:r>
+      <w:r>
+        <w:rPr>
+          <w:rFonts w:hint="eastAsia"/>
+        </w:rPr>
+        <w:t>或</w:t>
+      </w:r>
+      <w:r>
+        <w:rPr>
+          <w:rFonts w:hint="eastAsia"/>
+        </w:rPr>
+        <w:t xml:space="preserve"> logs/</w:t>
+      </w:r>
+      <w:r>
+        <w:t>smPlatform</w:t>
       </w:r>
       <w:r>
         <w:t>.log</w:t>
@@ -987,6 +1343,7 @@
   <w:style w:type="character" w:default="1" w:styleId="a0">
     <w:name w:val="Default Paragraph Font"/>
     <w:uiPriority w:val="1"/>
+    <w:semiHidden/>
     <w:unhideWhenUsed/>
   </w:style>
   <w:style w:type="table" w:default="1" w:styleId="a1">
@@ -1326,6 +1683,7 @@
   <w:style w:type="character" w:default="1" w:styleId="a0">
     <w:name w:val="Default Paragraph Font"/>
     <w:uiPriority w:val="1"/>
+    <w:semiHidden/>
     <w:unhideWhenUsed/>
   </w:style>
   <w:style w:type="table" w:default="1" w:styleId="a1">

--- a/doc/维护/Ddo平台服务器信息.docx
+++ b/doc/维护/Ddo平台服务器信息.docx
@@ -109,9 +109,8 @@
         </w:rPr>
         <w:t>/</w:t>
       </w:r>
-      <w:r>
-        <w:t xml:space="preserve"> </w:t>
-      </w:r>
+      <w:bookmarkStart w:id="0" w:name="_GoBack"/>
+      <w:bookmarkEnd w:id="0"/>
       <w:r>
         <w:t>TplCnoSZ23iG9p6b5u5k</w:t>
       </w:r>
@@ -834,11 +833,6 @@
       </w:r>
     </w:p>
     <w:p>
-      <w:pPr>
-        <w:rPr>
-          <w:rFonts w:hint="eastAsia"/>
-        </w:rPr>
-      </w:pPr>
       <w:r>
         <w:rPr>
           <w:rFonts w:hint="eastAsia"/>
@@ -876,13 +870,7 @@
         <w:t>.log</w:t>
       </w:r>
     </w:p>
-    <w:p>
-      <w:pPr>
-        <w:rPr>
-          <w:rFonts w:hint="eastAsia"/>
-        </w:rPr>
-      </w:pPr>
-    </w:p>
+    <w:p/>
     <w:p>
       <w:pPr>
         <w:pStyle w:val="2"/>
@@ -947,11 +935,9 @@
         </w:rPr>
         <w:t>/</w:t>
       </w:r>
-      <w:bookmarkStart w:id="0" w:name="_GoBack"/>
       <w:r>
         <w:t>TplCnoSZ23iG9p6b5u5k</w:t>
       </w:r>
-      <w:bookmarkEnd w:id="0"/>
     </w:p>
     <w:p>
       <w:r>

--- a/doc/维护/Ddo平台服务器信息.docx
+++ b/doc/维护/Ddo平台服务器信息.docx
@@ -11,7 +11,6 @@
           <w:szCs w:val="28"/>
         </w:rPr>
       </w:pPr>
-      <w:proofErr w:type="spellStart"/>
       <w:r>
         <w:rPr>
           <w:b/>
@@ -29,7 +28,6 @@
         </w:rPr>
         <w:t>do</w:t>
       </w:r>
-      <w:proofErr w:type="spellEnd"/>
       <w:r>
         <w:rPr>
           <w:rFonts w:hint="eastAsia"/>
@@ -75,14 +73,12 @@
       </w:r>
     </w:p>
     <w:p>
-      <w:proofErr w:type="spellStart"/>
       <w:r>
         <w:rPr>
           <w:rFonts w:hint="eastAsia"/>
         </w:rPr>
         <w:t>ip</w:t>
       </w:r>
-      <w:proofErr w:type="spellEnd"/>
       <w:r>
         <w:rPr>
           <w:rFonts w:hint="eastAsia"/>
@@ -109,8 +105,6 @@
         </w:rPr>
         <w:t>/</w:t>
       </w:r>
-      <w:bookmarkStart w:id="0" w:name="_GoBack"/>
-      <w:bookmarkEnd w:id="0"/>
       <w:r>
         <w:t>TplCnoSZ23iG9p6b5u5k</w:t>
       </w:r>
@@ -131,14 +125,12 @@
         </w:rPr>
         <w:t>密码（需要</w:t>
       </w:r>
-      <w:proofErr w:type="spellStart"/>
       <w:r>
         <w:rPr>
           <w:rFonts w:hint="eastAsia"/>
         </w:rPr>
         <w:t>su</w:t>
       </w:r>
-      <w:proofErr w:type="spellEnd"/>
       <w:r>
         <w:rPr>
           <w:rFonts w:hint="eastAsia"/>
@@ -195,138 +187,95 @@
         <w:rPr>
           <w:rFonts w:hint="eastAsia"/>
         </w:rPr>
+        <w:t>:webapps/jeecg</w:t>
+      </w:r>
+    </w:p>
+    <w:p>
+      <w:r>
+        <w:rPr>
+          <w:rFonts w:hint="eastAsia"/>
+        </w:rPr>
+        <w:t>启动脚本</w:t>
+      </w:r>
+      <w:r>
+        <w:rPr>
+          <w:rFonts w:hint="eastAsia"/>
+        </w:rPr>
+        <w:t xml:space="preserve">bin/startup.sh </w:t>
+      </w:r>
+    </w:p>
+    <w:p>
+      <w:r>
+        <w:rPr>
+          <w:rFonts w:hint="eastAsia"/>
+        </w:rPr>
+        <w:t>停止脚本</w:t>
+      </w:r>
+      <w:r>
+        <w:rPr>
+          <w:rFonts w:hint="eastAsia"/>
+        </w:rPr>
+        <w:t>bin/killtomcat.sh</w:t>
+      </w:r>
+    </w:p>
+    <w:p>
+      <w:r>
+        <w:rPr>
+          <w:rFonts w:hint="eastAsia"/>
+        </w:rPr>
+        <w:t>日志文件：</w:t>
+      </w:r>
+      <w:r>
+        <w:rPr>
+          <w:rFonts w:hint="eastAsia"/>
+        </w:rPr>
+        <w:t>logs/catalina.out</w:t>
+      </w:r>
+      <w:r>
+        <w:rPr>
+          <w:rFonts w:hint="eastAsia"/>
+        </w:rPr>
+        <w:t>或</w:t>
+      </w:r>
+      <w:r>
+        <w:rPr>
+          <w:rFonts w:hint="eastAsia"/>
+        </w:rPr>
+        <w:t xml:space="preserve"> logs/</w:t>
+      </w:r>
+      <w:r>
+        <w:t>jeecgv3.log</w:t>
+      </w:r>
+    </w:p>
+    <w:p>
+      <w:r>
+        <w:rPr>
+          <w:rFonts w:hint="eastAsia"/>
+        </w:rPr>
+        <w:t>启动后访问地址：</w:t>
+      </w:r>
+      <w:hyperlink r:id="rId7" w:history="1">
+        <w:r>
+          <w:rPr>
+            <w:rStyle w:val="a3"/>
+          </w:rPr>
+          <w:t>http://112.5.196.74:8080/jeecg</w:t>
+        </w:r>
+      </w:hyperlink>
+    </w:p>
+    <w:p>
+      <w:r>
+        <w:rPr>
+          <w:rFonts w:hint="eastAsia"/>
+        </w:rPr>
+        <w:t>渠道用户登录地址</w:t>
+      </w:r>
+      <w:r>
+        <w:rPr>
+          <w:rFonts w:hint="eastAsia"/>
+        </w:rPr>
         <w:t>:</w:t>
       </w:r>
-      <w:proofErr w:type="spellStart"/>
-      <w:r>
-        <w:rPr>
-          <w:rFonts w:hint="eastAsia"/>
-        </w:rPr>
-        <w:t>webapps</w:t>
-      </w:r>
-      <w:proofErr w:type="spellEnd"/>
-      <w:r>
-        <w:rPr>
-          <w:rFonts w:hint="eastAsia"/>
-        </w:rPr>
-        <w:t>/</w:t>
-      </w:r>
-      <w:proofErr w:type="spellStart"/>
-      <w:r>
-        <w:rPr>
-          <w:rFonts w:hint="eastAsia"/>
-        </w:rPr>
-        <w:t>jeecg</w:t>
-      </w:r>
-      <w:proofErr w:type="spellEnd"/>
-    </w:p>
-    <w:p>
-      <w:r>
-        <w:rPr>
-          <w:rFonts w:hint="eastAsia"/>
-        </w:rPr>
-        <w:t>启动脚本</w:t>
-      </w:r>
-      <w:r>
-        <w:rPr>
-          <w:rFonts w:hint="eastAsia"/>
-        </w:rPr>
-        <w:t xml:space="preserve">bin/startup.sh </w:t>
-      </w:r>
-    </w:p>
-    <w:p>
-      <w:r>
-        <w:rPr>
-          <w:rFonts w:hint="eastAsia"/>
-        </w:rPr>
-        <w:t>停止脚本</w:t>
-      </w:r>
-      <w:r>
-        <w:rPr>
-          <w:rFonts w:hint="eastAsia"/>
-        </w:rPr>
-        <w:t>bin/killtomcat.sh</w:t>
-      </w:r>
-    </w:p>
-    <w:p>
-      <w:r>
-        <w:rPr>
-          <w:rFonts w:hint="eastAsia"/>
-        </w:rPr>
-        <w:t>日志文件：</w:t>
-      </w:r>
-      <w:r>
-        <w:rPr>
-          <w:rFonts w:hint="eastAsia"/>
-        </w:rPr>
-        <w:t>logs/</w:t>
-      </w:r>
-      <w:proofErr w:type="spellStart"/>
-      <w:r>
-        <w:rPr>
-          <w:rFonts w:hint="eastAsia"/>
-        </w:rPr>
-        <w:t>catalina.out</w:t>
-      </w:r>
-      <w:proofErr w:type="spellEnd"/>
-      <w:r>
-        <w:rPr>
-          <w:rFonts w:hint="eastAsia"/>
-        </w:rPr>
-        <w:t>或</w:t>
-      </w:r>
-      <w:r>
-        <w:rPr>
-          <w:rFonts w:hint="eastAsia"/>
-        </w:rPr>
-        <w:t xml:space="preserve"> logs/</w:t>
-      </w:r>
-      <w:r>
-        <w:t>jeecgv3.log</w:t>
-      </w:r>
-    </w:p>
-    <w:p>
-      <w:r>
-        <w:rPr>
-          <w:rFonts w:hint="eastAsia"/>
-        </w:rPr>
-        <w:t>启动后访问地址：</w:t>
-      </w:r>
-      <w:r>
-        <w:fldChar w:fldCharType="begin"/>
-      </w:r>
-      <w:r>
-        <w:instrText xml:space="preserve"> HYPERLINK "http://112.5.196.74:8080/jeecg" </w:instrText>
-      </w:r>
-      <w:r>
-        <w:fldChar w:fldCharType="separate"/>
-      </w:r>
-      <w:r>
-        <w:rPr>
-          <w:rStyle w:val="a3"/>
-        </w:rPr>
-        <w:t>http://112.5.196.74:8080/jeecg</w:t>
-      </w:r>
-      <w:r>
-        <w:rPr>
-          <w:rStyle w:val="a3"/>
-        </w:rPr>
-        <w:fldChar w:fldCharType="end"/>
-      </w:r>
-    </w:p>
-    <w:p>
-      <w:r>
-        <w:rPr>
-          <w:rFonts w:hint="eastAsia"/>
-        </w:rPr>
-        <w:t>渠道用户登录地址</w:t>
-      </w:r>
-      <w:r>
-        <w:rPr>
-          <w:rFonts w:hint="eastAsia"/>
-        </w:rPr>
-        <w:t>:</w:t>
-      </w:r>
       <w:r>
         <w:t xml:space="preserve"> http://112.5.196.74:8080/</w:t>
       </w:r>
@@ -368,16 +317,8 @@
         <w:rPr>
           <w:rFonts w:hint="eastAsia"/>
         </w:rPr>
-        <w:t>admin/</w:t>
-      </w:r>
-      <w:proofErr w:type="spellStart"/>
-      <w:r>
-        <w:rPr>
-          <w:rFonts w:hint="eastAsia"/>
-        </w:rPr>
-        <w:t>xmadmin</w:t>
-      </w:r>
-      <w:proofErr w:type="spellEnd"/>
+        <w:t>admin/xmadmin</w:t>
+      </w:r>
     </w:p>
     <w:p>
       <w:r>
@@ -444,14 +385,12 @@
       </w:r>
     </w:p>
     <w:p>
-      <w:proofErr w:type="spellStart"/>
       <w:r>
         <w:rPr>
           <w:rFonts w:hint="eastAsia"/>
         </w:rPr>
         <w:t>ip</w:t>
       </w:r>
-      <w:proofErr w:type="spellEnd"/>
       <w:r>
         <w:rPr>
           <w:rFonts w:hint="eastAsia"/>
@@ -479,9 +418,6 @@
         <w:t>/</w:t>
       </w:r>
       <w:r>
-        <w:t xml:space="preserve"> </w:t>
-      </w:r>
-      <w:r>
         <w:t>TplCnoSZ23iG9p6b5u5k</w:t>
       </w:r>
     </w:p>
@@ -501,14 +437,12 @@
         </w:rPr>
         <w:t>密码（需要</w:t>
       </w:r>
-      <w:proofErr w:type="spellStart"/>
       <w:r>
         <w:rPr>
           <w:rFonts w:hint="eastAsia"/>
         </w:rPr>
         <w:t>su</w:t>
       </w:r>
-      <w:proofErr w:type="spellEnd"/>
       <w:r>
         <w:rPr>
           <w:rFonts w:hint="eastAsia"/>
@@ -548,30 +482,8 @@
         <w:rPr>
           <w:rFonts w:hint="eastAsia"/>
         </w:rPr>
-        <w:t>-</w:t>
-      </w:r>
-      <w:proofErr w:type="spellStart"/>
-      <w:r>
-        <w:rPr>
-          <w:rFonts w:hint="eastAsia"/>
-        </w:rPr>
-        <w:t>ddo</w:t>
-      </w:r>
-      <w:proofErr w:type="spellEnd"/>
-      <w:r>
-        <w:rPr>
-          <w:rFonts w:hint="eastAsia"/>
-        </w:rPr>
-        <w:t>-</w:t>
-      </w:r>
-      <w:proofErr w:type="spellStart"/>
-      <w:r>
-        <w:rPr>
-          <w:rFonts w:hint="eastAsia"/>
-        </w:rPr>
-        <w:t>msg</w:t>
-      </w:r>
-      <w:proofErr w:type="spellEnd"/>
+        <w:t>-ddo-msg</w:t>
+      </w:r>
       <w:r>
         <w:t>/</w:t>
       </w:r>
@@ -596,30 +508,8 @@
         <w:rPr>
           <w:rFonts w:hint="eastAsia"/>
         </w:rPr>
-        <w:t>:</w:t>
-      </w:r>
-      <w:proofErr w:type="spellStart"/>
-      <w:r>
-        <w:rPr>
-          <w:rFonts w:hint="eastAsia"/>
-        </w:rPr>
-        <w:t>webapps</w:t>
-      </w:r>
-      <w:proofErr w:type="spellEnd"/>
-      <w:r>
-        <w:rPr>
-          <w:rFonts w:hint="eastAsia"/>
-        </w:rPr>
-        <w:t>/</w:t>
-      </w:r>
-      <w:proofErr w:type="spellStart"/>
-      <w:r>
-        <w:rPr>
-          <w:rFonts w:hint="eastAsia"/>
-        </w:rPr>
-        <w:t>ddoMsg</w:t>
-      </w:r>
-      <w:proofErr w:type="spellEnd"/>
+        <w:t>:webapps/ddoMsg</w:t>
+      </w:r>
     </w:p>
     <w:p>
       <w:r>
@@ -660,16 +550,8 @@
         <w:rPr>
           <w:rFonts w:hint="eastAsia"/>
         </w:rPr>
-        <w:t>logs/</w:t>
-      </w:r>
-      <w:proofErr w:type="spellStart"/>
-      <w:r>
-        <w:rPr>
-          <w:rFonts w:hint="eastAsia"/>
-        </w:rPr>
-        <w:t>catalina.out</w:t>
-      </w:r>
-      <w:proofErr w:type="spellEnd"/>
+        <w:t>logs/catalina.out</w:t>
+      </w:r>
       <w:r>
         <w:rPr>
           <w:rFonts w:hint="eastAsia"/>
@@ -698,14 +580,12 @@
       </w:r>
     </w:p>
     <w:p>
-      <w:proofErr w:type="spellStart"/>
       <w:r>
         <w:rPr>
           <w:rFonts w:hint="eastAsia"/>
         </w:rPr>
         <w:t>ip</w:t>
       </w:r>
-      <w:proofErr w:type="spellEnd"/>
       <w:r>
         <w:rPr>
           <w:rFonts w:hint="eastAsia"/>
@@ -732,9 +612,8 @@
         </w:rPr>
         <w:t>/</w:t>
       </w:r>
-      <w:r>
-        <w:t xml:space="preserve"> </w:t>
-      </w:r>
+      <w:bookmarkStart w:id="0" w:name="_GoBack"/>
+      <w:bookmarkEnd w:id="0"/>
       <w:r>
         <w:t>TplCnoSZ23iG9p6b5u5k</w:t>
       </w:r>
@@ -755,14 +634,12 @@
         </w:rPr>
         <w:t>密码（需要</w:t>
       </w:r>
-      <w:proofErr w:type="spellStart"/>
       <w:r>
         <w:rPr>
           <w:rFonts w:hint="eastAsia"/>
         </w:rPr>
         <w:t>su</w:t>
       </w:r>
-      <w:proofErr w:type="spellEnd"/>
       <w:r>
         <w:rPr>
           <w:rFonts w:hint="eastAsia"/>
@@ -787,21 +664,8 @@
         <w:t>程序地址：</w:t>
       </w:r>
       <w:r>
-        <w:t>/home/admin/</w:t>
-      </w:r>
-      <w:proofErr w:type="spellStart"/>
-      <w:r>
-        <w:t>ddo</w:t>
-      </w:r>
-      <w:proofErr w:type="spellEnd"/>
-      <w:r>
-        <w:t>/</w:t>
-      </w:r>
-      <w:proofErr w:type="spellStart"/>
-      <w:r>
-        <w:t>ddoTimingTask</w:t>
-      </w:r>
-      <w:proofErr w:type="spellEnd"/>
+        <w:t>/home/admin/ddo/ddoTimingTask</w:t>
+      </w:r>
     </w:p>
     <w:p>
       <w:r>
@@ -901,14 +765,12 @@
       </w:r>
     </w:p>
     <w:p>
-      <w:proofErr w:type="spellStart"/>
       <w:r>
         <w:rPr>
           <w:rFonts w:hint="eastAsia"/>
         </w:rPr>
         <w:t>ip</w:t>
       </w:r>
-      <w:proofErr w:type="spellEnd"/>
       <w:r>
         <w:rPr>
           <w:rFonts w:hint="eastAsia"/>
@@ -955,14 +817,12 @@
         </w:rPr>
         <w:t>密码（需要</w:t>
       </w:r>
-      <w:proofErr w:type="spellStart"/>
       <w:r>
         <w:rPr>
           <w:rFonts w:hint="eastAsia"/>
         </w:rPr>
         <w:t>su</w:t>
       </w:r>
-      <w:proofErr w:type="spellEnd"/>
       <w:r>
         <w:rPr>
           <w:rFonts w:hint="eastAsia"/>
@@ -987,23 +847,10 @@
         <w:t>程序地址：</w:t>
       </w:r>
       <w:r>
-        <w:t>/home/admin/</w:t>
-      </w:r>
-      <w:proofErr w:type="spellStart"/>
-      <w:r>
-        <w:t>ddo</w:t>
-      </w:r>
-      <w:proofErr w:type="spellEnd"/>
-      <w:r>
-        <w:t>/</w:t>
-      </w:r>
-      <w:proofErr w:type="spellStart"/>
-      <w:r>
-        <w:t>enterpriseSms</w:t>
-      </w:r>
-      <w:proofErr w:type="spellEnd"/>
-      <w:r>
-        <w:t>-client</w:t>
+        <w:t>/home/admin/ddo/</w:t>
+      </w:r>
+      <w:r>
+        <w:t>enterpriseSms-client</w:t>
       </w:r>
     </w:p>
     <w:p>
